--- a/GitNotes.docx
+++ b/GitNotes.docx
@@ -3017,6 +3017,1740 @@
       <w:r>
         <w:t xml:space="preserve">    Now all the changes from remote feature branch will be moved to local feature branch</w:t>
       </w:r>
+    </w:p>
+    <w:p>
+      <w:pPr>
+        <w:spacing w:line="276" w:lineRule="auto"/>
+      </w:pPr>
+    </w:p>
+    <w:p>
+      <w:pPr>
+        <w:spacing w:line="276" w:lineRule="auto"/>
+      </w:pPr>
+      <w:r>
+        <w:t>MORE ON GITHUB</w:t>
+      </w:r>
+    </w:p>
+    <w:p>
+      <w:pPr>
+        <w:spacing w:line="276" w:lineRule="auto"/>
+      </w:pPr>
+      <w:r>
+        <w:lastRenderedPageBreak/>
+        <w:t>-------------</w:t>
+      </w:r>
+    </w:p>
+    <w:p>
+      <w:pPr>
+        <w:spacing w:line="276" w:lineRule="auto"/>
+      </w:pPr>
+      <w:r>
+        <w:t>//Public vs Private repo</w:t>
+      </w:r>
+    </w:p>
+    <w:p>
+      <w:pPr>
+        <w:spacing w:line="276" w:lineRule="auto"/>
+      </w:pPr>
+      <w:r>
+        <w:t>Public:anyone can see and clone that repo</w:t>
+      </w:r>
+    </w:p>
+    <w:p>
+      <w:pPr>
+        <w:spacing w:line="276" w:lineRule="auto"/>
+      </w:pPr>
+      <w:r>
+        <w:t xml:space="preserve">       To push we need coloborator permission</w:t>
+      </w:r>
+    </w:p>
+    <w:p>
+      <w:pPr>
+        <w:spacing w:line="276" w:lineRule="auto"/>
+      </w:pPr>
+    </w:p>
+    <w:p>
+      <w:pPr>
+        <w:spacing w:line="276" w:lineRule="auto"/>
+      </w:pPr>
+      <w:r>
+        <w:t>Private: only visible to owners and people having grant access</w:t>
+      </w:r>
+    </w:p>
+    <w:p>
+      <w:pPr>
+        <w:spacing w:line="276" w:lineRule="auto"/>
+      </w:pPr>
+    </w:p>
+    <w:p>
+      <w:pPr>
+        <w:spacing w:line="276" w:lineRule="auto"/>
+      </w:pPr>
+      <w:r>
+        <w:t>We can change public to private by moving to setting-option-danger zone</w:t>
+      </w:r>
+    </w:p>
+    <w:p>
+      <w:pPr>
+        <w:spacing w:line="276" w:lineRule="auto"/>
+      </w:pPr>
+    </w:p>
+    <w:p>
+      <w:pPr>
+        <w:spacing w:line="276" w:lineRule="auto"/>
+      </w:pPr>
+      <w:r>
+        <w:t>//Adding git hub collaborators</w:t>
+      </w:r>
+    </w:p>
+    <w:p>
+      <w:pPr>
+        <w:spacing w:line="276" w:lineRule="auto"/>
+      </w:pPr>
+      <w:r>
+        <w:t>Allow the users to push changes to repo which they have clonned</w:t>
+      </w:r>
+    </w:p>
+    <w:p>
+      <w:pPr>
+        <w:spacing w:line="276" w:lineRule="auto"/>
+      </w:pPr>
+    </w:p>
+    <w:p>
+      <w:pPr>
+        <w:spacing w:line="276" w:lineRule="auto"/>
+      </w:pPr>
+      <w:r>
+        <w:t>STeps:</w:t>
+      </w:r>
+    </w:p>
+    <w:p>
+      <w:pPr>
+        <w:spacing w:line="276" w:lineRule="auto"/>
+      </w:pPr>
+      <w:r>
+        <w:t>Go to setting</w:t>
+      </w:r>
+    </w:p>
+    <w:p>
+      <w:pPr>
+        <w:spacing w:line="276" w:lineRule="auto"/>
+      </w:pPr>
+      <w:r>
+        <w:t>Go to Manage access</w:t>
+      </w:r>
+    </w:p>
+    <w:p>
+      <w:pPr>
+        <w:spacing w:line="276" w:lineRule="auto"/>
+      </w:pPr>
+      <w:r>
+        <w:t>CLick on Invite collaborators</w:t>
+      </w:r>
+    </w:p>
+    <w:p>
+      <w:pPr>
+        <w:spacing w:line="276" w:lineRule="auto"/>
+      </w:pPr>
+      <w:r>
+        <w:t>Enter their Git buh username</w:t>
+      </w:r>
+    </w:p>
+    <w:p>
+      <w:pPr>
+        <w:spacing w:line="276" w:lineRule="auto"/>
+      </w:pPr>
+      <w:r>
+        <w:t>Select that name</w:t>
+      </w:r>
+    </w:p>
+    <w:p>
+      <w:pPr>
+        <w:spacing w:line="276" w:lineRule="auto"/>
+      </w:pPr>
+      <w:r>
+        <w:t>Now notification will be sent to that new user</w:t>
+      </w:r>
+    </w:p>
+    <w:p>
+      <w:pPr>
+        <w:spacing w:line="276" w:lineRule="auto"/>
+      </w:pPr>
+      <w:r>
+        <w:t>That new user should open his mail and accept invitattion</w:t>
+      </w:r>
+    </w:p>
+    <w:p>
+      <w:pPr>
+        <w:spacing w:line="276" w:lineRule="auto"/>
+      </w:pPr>
+      <w:r>
+        <w:t>Now that user can push changes to that repo</w:t>
+      </w:r>
+    </w:p>
+    <w:p>
+      <w:pPr>
+        <w:spacing w:line="276" w:lineRule="auto"/>
+      </w:pPr>
+      <w:r>
+        <w:t>We can also delete him if needed from settings</w:t>
+      </w:r>
+    </w:p>
+    <w:p>
+      <w:pPr>
+        <w:spacing w:line="276" w:lineRule="auto"/>
+      </w:pPr>
+    </w:p>
+    <w:p>
+      <w:pPr>
+        <w:spacing w:line="276" w:lineRule="auto"/>
+      </w:pPr>
+      <w:r>
+        <w:t>Note:Setting tab will be available in main owner account only</w:t>
+      </w:r>
+    </w:p>
+    <w:p>
+      <w:pPr>
+        <w:spacing w:line="276" w:lineRule="auto"/>
+      </w:pPr>
+    </w:p>
+    <w:p>
+      <w:pPr>
+        <w:spacing w:line="276" w:lineRule="auto"/>
+      </w:pPr>
+      <w:r>
+        <w:t>//To rename master to main</w:t>
+      </w:r>
+    </w:p>
+    <w:p>
+      <w:pPr>
+        <w:spacing w:line="276" w:lineRule="auto"/>
+      </w:pPr>
+      <w:r>
+        <w:t>git branch -M main</w:t>
+      </w:r>
+    </w:p>
+    <w:p>
+      <w:pPr>
+        <w:spacing w:line="276" w:lineRule="auto"/>
+      </w:pPr>
+    </w:p>
+    <w:p>
+      <w:pPr>
+        <w:spacing w:line="276" w:lineRule="auto"/>
+      </w:pPr>
+      <w:r>
+        <w:t>First time flow to be followed</w:t>
+      </w:r>
+    </w:p>
+    <w:p>
+      <w:pPr>
+        <w:spacing w:line="276" w:lineRule="auto"/>
+      </w:pPr>
+      <w:r>
+        <w:t>--------------------------------</w:t>
+      </w:r>
+    </w:p>
+    <w:p>
+      <w:pPr>
+        <w:spacing w:line="276" w:lineRule="auto"/>
+      </w:pPr>
+      <w:r>
+        <w:lastRenderedPageBreak/>
+        <w:t>Lead:</w:t>
+      </w:r>
+    </w:p>
+    <w:p>
+      <w:pPr>
+        <w:spacing w:line="276" w:lineRule="auto"/>
+      </w:pPr>
+      <w:r>
+        <w:t>Create new remote repo and add coloborator[testers]</w:t>
+      </w:r>
+    </w:p>
+    <w:p>
+      <w:pPr>
+        <w:spacing w:line="276" w:lineRule="auto"/>
+      </w:pPr>
+    </w:p>
+    <w:p>
+      <w:pPr>
+        <w:spacing w:line="276" w:lineRule="auto"/>
+      </w:pPr>
+      <w:r>
+        <w:t>Craete new framework in local and push to remote repo</w:t>
+      </w:r>
+    </w:p>
+    <w:p>
+      <w:pPr>
+        <w:spacing w:line="276" w:lineRule="auto"/>
+      </w:pPr>
+      <w:r>
+        <w:t>git init</w:t>
+      </w:r>
+    </w:p>
+    <w:p>
+      <w:pPr>
+        <w:spacing w:line="276" w:lineRule="auto"/>
+      </w:pPr>
+      <w:r>
+        <w:t>git add README.md</w:t>
+      </w:r>
+    </w:p>
+    <w:p>
+      <w:pPr>
+        <w:spacing w:line="276" w:lineRule="auto"/>
+      </w:pPr>
+      <w:r>
+        <w:t>git commit -m "message"</w:t>
+      </w:r>
+    </w:p>
+    <w:p>
+      <w:pPr>
+        <w:spacing w:line="276" w:lineRule="auto"/>
+      </w:pPr>
+      <w:r>
+        <w:t>git branch -M main</w:t>
+      </w:r>
+    </w:p>
+    <w:p>
+      <w:pPr>
+        <w:spacing w:line="276" w:lineRule="auto"/>
+      </w:pPr>
+      <w:r>
+        <w:t>git remote add origin &lt;url of git repo&gt;</w:t>
+      </w:r>
+    </w:p>
+    <w:p>
+      <w:pPr>
+        <w:spacing w:line="276" w:lineRule="auto"/>
+      </w:pPr>
+      <w:r>
+        <w:t>git push -u origin main</w:t>
+      </w:r>
+    </w:p>
+    <w:p>
+      <w:pPr>
+        <w:spacing w:line="276" w:lineRule="auto"/>
+      </w:pPr>
+    </w:p>
+    <w:p>
+      <w:pPr>
+        <w:spacing w:line="276" w:lineRule="auto"/>
+      </w:pPr>
+      <w:r>
+        <w:t>Now colaborator can clone that repo to local ,work on it and can push changes</w:t>
+      </w:r>
+    </w:p>
+    <w:p>
+      <w:pPr>
+        <w:spacing w:line="276" w:lineRule="auto"/>
+      </w:pPr>
+      <w:r>
+        <w:t>to remote repo</w:t>
+      </w:r>
+    </w:p>
+    <w:p>
+      <w:pPr>
+        <w:spacing w:line="276" w:lineRule="auto"/>
+      </w:pPr>
+      <w:r>
+        <w:t xml:space="preserve">Note: Pull before push </w:t>
+      </w:r>
+    </w:p>
+    <w:p>
+      <w:pPr>
+        <w:spacing w:line="276" w:lineRule="auto"/>
+      </w:pPr>
+    </w:p>
+    <w:p>
+      <w:pPr>
+        <w:spacing w:line="276" w:lineRule="auto"/>
+      </w:pPr>
+      <w:r>
+        <w:t>//README File</w:t>
+      </w:r>
+    </w:p>
+    <w:p>
+      <w:pPr>
+        <w:spacing w:line="276" w:lineRule="auto"/>
+      </w:pPr>
+      <w:r>
+        <w:t>Tells about</w:t>
+      </w:r>
+    </w:p>
+    <w:p>
+      <w:pPr>
+        <w:spacing w:line="276" w:lineRule="auto"/>
+      </w:pPr>
+      <w:r>
+        <w:t>What the project does</w:t>
+      </w:r>
+    </w:p>
+    <w:p>
+      <w:pPr>
+        <w:spacing w:line="276" w:lineRule="auto"/>
+      </w:pPr>
+      <w:r>
+        <w:t>How to run the project</w:t>
+      </w:r>
+    </w:p>
+    <w:p>
+      <w:pPr>
+        <w:spacing w:line="276" w:lineRule="auto"/>
+      </w:pPr>
+      <w:r>
+        <w:t>WHy its noteworthy</w:t>
+      </w:r>
+    </w:p>
+    <w:p>
+      <w:pPr>
+        <w:spacing w:line="276" w:lineRule="auto"/>
+      </w:pPr>
+      <w:r>
+        <w:t>Who maintains the project</w:t>
+      </w:r>
+    </w:p>
+    <w:p>
+      <w:pPr>
+        <w:spacing w:line="276" w:lineRule="auto"/>
+      </w:pPr>
+      <w:r>
+        <w:t>Metadata of the project</w:t>
+      </w:r>
+    </w:p>
+    <w:p>
+      <w:pPr>
+        <w:spacing w:line="276" w:lineRule="auto"/>
+      </w:pPr>
+    </w:p>
+    <w:p>
+      <w:pPr>
+        <w:spacing w:line="276" w:lineRule="auto"/>
+      </w:pPr>
+      <w:r>
+        <w:t>Add this while creating the remote repo or new file and create new file</w:t>
+      </w:r>
+    </w:p>
+    <w:p>
+      <w:pPr>
+        <w:spacing w:line="276" w:lineRule="auto"/>
+      </w:pPr>
+      <w:r>
+        <w:t>README.txt</w:t>
+      </w:r>
+    </w:p>
+    <w:p>
+      <w:pPr>
+        <w:spacing w:line="276" w:lineRule="auto"/>
+      </w:pPr>
+    </w:p>
+    <w:p>
+      <w:pPr>
+        <w:spacing w:line="276" w:lineRule="auto"/>
+      </w:pPr>
+      <w:r>
+        <w:t>Readme files have .md as extension</w:t>
+      </w:r>
+    </w:p>
+    <w:p>
+      <w:pPr>
+        <w:spacing w:line="276" w:lineRule="auto"/>
+      </w:pPr>
+      <w:r>
+        <w:t>README.md</w:t>
+      </w:r>
+    </w:p>
+    <w:p>
+      <w:pPr>
+        <w:spacing w:line="276" w:lineRule="auto"/>
+      </w:pPr>
+    </w:p>
+    <w:p>
+      <w:pPr>
+        <w:spacing w:line="276" w:lineRule="auto"/>
+      </w:pPr>
+      <w:r>
+        <w:t xml:space="preserve">//Markdown </w:t>
+      </w:r>
+    </w:p>
+    <w:p>
+      <w:pPr>
+        <w:spacing w:line="276" w:lineRule="auto"/>
+      </w:pPr>
+      <w:r>
+        <w:lastRenderedPageBreak/>
+        <w:t>README.md</w:t>
+      </w:r>
+    </w:p>
+    <w:p>
+      <w:pPr>
+        <w:spacing w:line="276" w:lineRule="auto"/>
+      </w:pPr>
+      <w:r>
+        <w:t>There is a format to prepare readme files</w:t>
+      </w:r>
+    </w:p>
+    <w:p>
+      <w:pPr>
+        <w:spacing w:line="276" w:lineRule="auto"/>
+      </w:pPr>
+      <w:r>
+        <w:t>Refer that video or any tutorial</w:t>
+      </w:r>
+    </w:p>
+    <w:p>
+      <w:pPr>
+        <w:spacing w:line="276" w:lineRule="auto"/>
+      </w:pPr>
+    </w:p>
+    <w:p>
+      <w:pPr>
+        <w:spacing w:line="276" w:lineRule="auto"/>
+      </w:pPr>
+      <w:r>
+        <w:t>//Collaborating workflow</w:t>
+      </w:r>
+    </w:p>
+    <w:p>
+      <w:pPr>
+        <w:spacing w:line="276" w:lineRule="auto"/>
+      </w:pPr>
+    </w:p>
+    <w:p>
+      <w:pPr>
+        <w:spacing w:line="276" w:lineRule="auto"/>
+      </w:pPr>
+      <w:r>
+        <w:t>Case 1:</w:t>
+      </w:r>
+    </w:p>
+    <w:p>
+      <w:pPr>
+        <w:spacing w:line="276" w:lineRule="auto"/>
+      </w:pPr>
+      <w:r>
+        <w:t>Remote has 1 commit</w:t>
+      </w:r>
+    </w:p>
+    <w:p>
+      <w:pPr>
+        <w:spacing w:line="276" w:lineRule="auto"/>
+      </w:pPr>
+      <w:r>
+        <w:t>User A clone and worked in local and commited with 2 commits</w:t>
+      </w:r>
+    </w:p>
+    <w:p>
+      <w:pPr>
+        <w:spacing w:line="276" w:lineRule="auto"/>
+      </w:pPr>
+      <w:r>
+        <w:t>User B has done few changes and pushed his changes to remote repo</w:t>
+      </w:r>
+    </w:p>
+    <w:p>
+      <w:pPr>
+        <w:spacing w:line="276" w:lineRule="auto"/>
+      </w:pPr>
+      <w:r>
+        <w:t>Now if User A tries to push his changes to remote repo then it will throw error, he needs to pull and then push back her changes to remote repo</w:t>
+      </w:r>
+    </w:p>
+    <w:p>
+      <w:pPr>
+        <w:spacing w:line="276" w:lineRule="auto"/>
+      </w:pPr>
+    </w:p>
+    <w:p>
+      <w:pPr>
+        <w:spacing w:line="276" w:lineRule="auto"/>
+      </w:pPr>
+      <w:r>
+        <w:t>FEATURE BRANCH WORKFLOW</w:t>
+      </w:r>
+    </w:p>
+    <w:p>
+      <w:pPr>
+        <w:spacing w:line="276" w:lineRule="auto"/>
+      </w:pPr>
+      <w:r>
+        <w:t>-----------------------</w:t>
+      </w:r>
+    </w:p>
+    <w:p>
+      <w:pPr>
+        <w:spacing w:line="276" w:lineRule="auto"/>
+      </w:pPr>
+      <w:r>
+        <w:t>Note: Branch will be created based on feature or bug fixes</w:t>
+      </w:r>
+    </w:p>
+    <w:p>
+      <w:pPr>
+        <w:spacing w:line="276" w:lineRule="auto"/>
+      </w:pPr>
+    </w:p>
+    <w:p>
+      <w:pPr>
+        <w:spacing w:line="276" w:lineRule="auto"/>
+      </w:pPr>
+      <w:r>
+        <w:t>NOte:</w:t>
+      </w:r>
+    </w:p>
+    <w:p>
+      <w:pPr>
+        <w:spacing w:line="276" w:lineRule="auto"/>
+      </w:pPr>
+      <w:r>
+        <w:t>//pull changes from remote repo to local</w:t>
+      </w:r>
+    </w:p>
+    <w:p>
+      <w:pPr>
+        <w:spacing w:line="276" w:lineRule="auto"/>
+      </w:pPr>
+      <w:r>
+        <w:t>git fetch origin main</w:t>
+      </w:r>
+    </w:p>
+    <w:p>
+      <w:pPr>
+        <w:spacing w:line="276" w:lineRule="auto"/>
+      </w:pPr>
+    </w:p>
+    <w:p>
+      <w:pPr>
+        <w:spacing w:line="276" w:lineRule="auto"/>
+      </w:pPr>
+      <w:r>
+        <w:t>//Then check branches</w:t>
+      </w:r>
+    </w:p>
+    <w:p>
+      <w:pPr>
+        <w:spacing w:line="276" w:lineRule="auto"/>
+      </w:pPr>
+      <w:r>
+        <w:t>git branch -r</w:t>
+      </w:r>
+    </w:p>
+    <w:p>
+      <w:pPr>
+        <w:spacing w:line="276" w:lineRule="auto"/>
+      </w:pPr>
+    </w:p>
+    <w:p>
+      <w:pPr>
+        <w:spacing w:line="276" w:lineRule="auto"/>
+      </w:pPr>
+      <w:r>
+        <w:t>//Then switch to any specific changes</w:t>
+      </w:r>
+    </w:p>
+    <w:p>
+      <w:pPr>
+        <w:spacing w:line="276" w:lineRule="auto"/>
+      </w:pPr>
+      <w:r>
+        <w:t>git switch &lt;branch name&gt;</w:t>
+      </w:r>
+    </w:p>
+    <w:p>
+      <w:pPr>
+        <w:spacing w:line="276" w:lineRule="auto"/>
+      </w:pPr>
+      <w:r>
+        <w:t>Now u can see all the changes in working directory</w:t>
+      </w:r>
+    </w:p>
+    <w:p>
+      <w:pPr>
+        <w:spacing w:line="276" w:lineRule="auto"/>
+      </w:pPr>
+    </w:p>
+    <w:p>
+      <w:pPr>
+        <w:spacing w:line="276" w:lineRule="auto"/>
+      </w:pPr>
+    </w:p>
+    <w:p>
+      <w:pPr>
+        <w:spacing w:line="276" w:lineRule="auto"/>
+      </w:pPr>
+    </w:p>
+    <w:p>
+      <w:pPr>
+        <w:spacing w:line="276" w:lineRule="auto"/>
+      </w:pPr>
+      <w:r>
+        <w:lastRenderedPageBreak/>
+        <w:t>Centralized Workflow:</w:t>
+      </w:r>
+    </w:p>
+    <w:p>
+      <w:pPr>
+        <w:spacing w:line="276" w:lineRule="auto"/>
+      </w:pPr>
+    </w:p>
+    <w:p>
+      <w:pPr>
+        <w:spacing w:line="276" w:lineRule="auto"/>
+      </w:pPr>
+      <w:r>
+        <w:t>LEAD:</w:t>
+      </w:r>
+    </w:p>
+    <w:p>
+      <w:pPr>
+        <w:spacing w:line="276" w:lineRule="auto"/>
+      </w:pPr>
+      <w:r>
+        <w:t>1. Create repo in Github</w:t>
+      </w:r>
+    </w:p>
+    <w:p>
+      <w:pPr>
+        <w:spacing w:line="276" w:lineRule="auto"/>
+      </w:pPr>
+      <w:r>
+        <w:t>2. Clone it to local by LEAD</w:t>
+      </w:r>
+    </w:p>
+    <w:p>
+      <w:pPr>
+        <w:spacing w:line="276" w:lineRule="auto"/>
+      </w:pPr>
+      <w:r>
+        <w:t>3. Create a Framework in local by LEAD</w:t>
+      </w:r>
+    </w:p>
+    <w:p>
+      <w:pPr>
+        <w:spacing w:line="276" w:lineRule="auto"/>
+      </w:pPr>
+      <w:r>
+        <w:t>4. Add/Commit and Push to Remote</w:t>
+      </w:r>
+    </w:p>
+    <w:p>
+      <w:pPr>
+        <w:spacing w:line="276" w:lineRule="auto"/>
+      </w:pPr>
+      <w:r>
+        <w:t>5. Create new branch for Sprint1 and Push to Remote by LEAD</w:t>
+      </w:r>
+    </w:p>
+    <w:p>
+      <w:pPr>
+        <w:spacing w:line="276" w:lineRule="auto"/>
+      </w:pPr>
+      <w:r>
+        <w:t>git switch -c Sprint1</w:t>
+      </w:r>
+    </w:p>
+    <w:p>
+      <w:pPr>
+        <w:spacing w:line="276" w:lineRule="auto"/>
+      </w:pPr>
+      <w:r>
+        <w:t>git push origin Sprint1</w:t>
+      </w:r>
+    </w:p>
+    <w:p>
+      <w:pPr>
+        <w:spacing w:line="276" w:lineRule="auto"/>
+      </w:pPr>
+    </w:p>
+    <w:p>
+      <w:pPr>
+        <w:spacing w:line="276" w:lineRule="auto"/>
+      </w:pPr>
+      <w:r>
+        <w:t>QA:</w:t>
+      </w:r>
+    </w:p>
+    <w:p>
+      <w:pPr>
+        <w:spacing w:line="276" w:lineRule="auto"/>
+      </w:pPr>
+      <w:r>
+        <w:t xml:space="preserve">6. QA CLone the repo </w:t>
+      </w:r>
+    </w:p>
+    <w:p>
+      <w:pPr>
+        <w:spacing w:line="276" w:lineRule="auto"/>
+      </w:pPr>
+      <w:r>
+        <w:t>git clone &lt;URL&gt;</w:t>
+      </w:r>
+    </w:p>
+    <w:p>
+      <w:pPr>
+        <w:spacing w:line="276" w:lineRule="auto"/>
+      </w:pPr>
+      <w:r>
+        <w:t>7. Check Branches in Remote and Switch to Sprint1 branch</w:t>
+      </w:r>
+    </w:p>
+    <w:p>
+      <w:pPr>
+        <w:spacing w:line="276" w:lineRule="auto"/>
+      </w:pPr>
+      <w:r>
+        <w:t>git branch -r</w:t>
+      </w:r>
+    </w:p>
+    <w:p>
+      <w:pPr>
+        <w:spacing w:line="276" w:lineRule="auto"/>
+      </w:pPr>
+      <w:r>
+        <w:t>git switch Sprint1</w:t>
+      </w:r>
+    </w:p>
+    <w:p>
+      <w:pPr>
+        <w:spacing w:line="276" w:lineRule="auto"/>
+      </w:pPr>
+      <w:r>
+        <w:t>8. Do all needed changhes in local repo, Add, Commit and Push to remote Sprint1</w:t>
+      </w:r>
+    </w:p>
+    <w:p>
+      <w:pPr>
+        <w:spacing w:line="276" w:lineRule="auto"/>
+      </w:pPr>
+      <w:r>
+        <w:t xml:space="preserve">Note: before push to Sprint1 branch take Pull from SPrint1 branch to get all the latest changes </w:t>
+      </w:r>
+    </w:p>
+    <w:p>
+      <w:pPr>
+        <w:spacing w:line="276" w:lineRule="auto"/>
+      </w:pPr>
+      <w:r>
+        <w:t>git pull origin Sprint1</w:t>
+      </w:r>
+    </w:p>
+    <w:p>
+      <w:pPr>
+        <w:spacing w:line="276" w:lineRule="auto"/>
+      </w:pPr>
+    </w:p>
+    <w:p>
+      <w:pPr>
+        <w:spacing w:line="276" w:lineRule="auto"/>
+      </w:pPr>
+      <w:r>
+        <w:t>Note: If you got merge conflicts in any file when you pull changes from remote to local</w:t>
+      </w:r>
+    </w:p>
+    <w:p>
+      <w:pPr>
+        <w:spacing w:line="276" w:lineRule="auto"/>
+      </w:pPr>
+      <w:r>
+        <w:t>Open the file, keep either changes</w:t>
+      </w:r>
+    </w:p>
+    <w:p>
+      <w:pPr>
+        <w:spacing w:line="276" w:lineRule="auto"/>
+      </w:pPr>
+      <w:r>
+        <w:t xml:space="preserve">Add, Commit and Push the changes </w:t>
+      </w:r>
+    </w:p>
+    <w:p>
+      <w:pPr>
+        <w:spacing w:line="276" w:lineRule="auto"/>
+      </w:pPr>
+    </w:p>
+    <w:p>
+      <w:pPr>
+        <w:spacing w:line="276" w:lineRule="auto"/>
+      </w:pPr>
+      <w:r>
+        <w:t>git push origin Sprint1</w:t>
+      </w:r>
+    </w:p>
+    <w:p>
+      <w:pPr>
+        <w:spacing w:line="276" w:lineRule="auto"/>
+      </w:pPr>
+    </w:p>
+    <w:p>
+      <w:pPr>
+        <w:spacing w:line="276" w:lineRule="auto"/>
+      </w:pPr>
+    </w:p>
+    <w:p>
+      <w:pPr>
+        <w:spacing w:line="276" w:lineRule="auto"/>
+      </w:pPr>
+      <w:r>
+        <w:t>LEAD:</w:t>
+      </w:r>
+    </w:p>
+    <w:p>
+      <w:pPr>
+        <w:spacing w:line="276" w:lineRule="auto"/>
+      </w:pPr>
+      <w:r>
+        <w:t>9. Move to Sprint1 branch if you are not in Sprint1 and Take pull from remote Sprint1 branch</w:t>
+      </w:r>
+    </w:p>
+    <w:p>
+      <w:pPr>
+        <w:spacing w:line="276" w:lineRule="auto"/>
+      </w:pPr>
+      <w:r>
+        <w:lastRenderedPageBreak/>
+        <w:t>git switch Sprint1</w:t>
+      </w:r>
+    </w:p>
+    <w:p>
+      <w:pPr>
+        <w:spacing w:line="276" w:lineRule="auto"/>
+      </w:pPr>
+      <w:r>
+        <w:t>git pull origin Sprint1</w:t>
+      </w:r>
+    </w:p>
+    <w:p>
+      <w:pPr>
+        <w:spacing w:line="276" w:lineRule="auto"/>
+      </w:pPr>
+      <w:r>
+        <w:t>10. Move to main branch</w:t>
+      </w:r>
+    </w:p>
+    <w:p>
+      <w:pPr>
+        <w:spacing w:line="276" w:lineRule="auto"/>
+      </w:pPr>
+      <w:r>
+        <w:t>git switch main</w:t>
+      </w:r>
+    </w:p>
+    <w:p>
+      <w:pPr>
+        <w:spacing w:line="276" w:lineRule="auto"/>
+      </w:pPr>
+      <w:r>
+        <w:t>11. Merge Sprint1 branch to main branch</w:t>
+      </w:r>
+    </w:p>
+    <w:p>
+      <w:pPr>
+        <w:spacing w:line="276" w:lineRule="auto"/>
+      </w:pPr>
+      <w:r>
+        <w:t>git merge Sprint1</w:t>
+      </w:r>
+    </w:p>
+    <w:p>
+      <w:pPr>
+        <w:spacing w:line="276" w:lineRule="auto"/>
+      </w:pPr>
+      <w:r>
+        <w:t xml:space="preserve">12. Push changes of local main branch to remote main branch </w:t>
+      </w:r>
+    </w:p>
+    <w:p>
+      <w:pPr>
+        <w:spacing w:line="276" w:lineRule="auto"/>
+      </w:pPr>
+      <w:r>
+        <w:t>git push origin main</w:t>
+      </w:r>
+    </w:p>
+    <w:p>
+      <w:pPr>
+        <w:spacing w:line="276" w:lineRule="auto"/>
+      </w:pPr>
+    </w:p>
+    <w:p>
+      <w:pPr>
+        <w:spacing w:line="276" w:lineRule="auto"/>
+      </w:pPr>
+      <w:r>
+        <w:t xml:space="preserve">Note: </w:t>
+      </w:r>
+    </w:p>
+    <w:p>
+      <w:pPr>
+        <w:spacing w:line="276" w:lineRule="auto"/>
+      </w:pPr>
+      <w:r>
+        <w:t>Main branch will be controlled by Lead</w:t>
+      </w:r>
+    </w:p>
+    <w:p>
+      <w:pPr>
+        <w:spacing w:line="276" w:lineRule="auto"/>
+      </w:pPr>
+      <w:r>
+        <w:t>Only finalized code will be pushed to main branch at last by Lead</w:t>
+      </w:r>
+    </w:p>
+    <w:p>
+      <w:pPr>
+        <w:spacing w:line="276" w:lineRule="auto"/>
+      </w:pPr>
+      <w:r>
+        <w:t>QA will work on Feature branch created by Lead and they will push all there changes to Feature branch, which is later Merged to main branch by Lead</w:t>
+      </w:r>
+    </w:p>
+    <w:p>
+      <w:pPr>
+        <w:spacing w:line="276" w:lineRule="auto"/>
+      </w:pPr>
+      <w:r>
+        <w:t>After all your work is done in Sprint1 branch then we can delete it</w:t>
+      </w:r>
+    </w:p>
+    <w:p>
+      <w:pPr>
+        <w:spacing w:line="276" w:lineRule="auto"/>
+      </w:pPr>
+    </w:p>
+    <w:p>
+      <w:pPr>
+        <w:spacing w:line="276" w:lineRule="auto"/>
+      </w:pPr>
+    </w:p>
+    <w:p>
+      <w:pPr>
+        <w:spacing w:line="276" w:lineRule="auto"/>
+      </w:pPr>
+      <w:r>
+        <w:t>//PULL REQUEST</w:t>
+      </w:r>
+    </w:p>
+    <w:p>
+      <w:pPr>
+        <w:spacing w:line="276" w:lineRule="auto"/>
+      </w:pPr>
+      <w:r>
+        <w:t>Workflow:</w:t>
+      </w:r>
+    </w:p>
+    <w:p>
+      <w:pPr>
+        <w:spacing w:line="276" w:lineRule="auto"/>
+      </w:pPr>
+      <w:r>
+        <w:t>1. Do some changes locally on Feature branch [Add+Commit]</w:t>
+      </w:r>
+    </w:p>
+    <w:p>
+      <w:pPr>
+        <w:spacing w:line="276" w:lineRule="auto"/>
+      </w:pPr>
+      <w:r>
+        <w:t>2. Push feature branch to git hub</w:t>
+      </w:r>
+    </w:p>
+    <w:p>
+      <w:pPr>
+        <w:spacing w:line="276" w:lineRule="auto"/>
+      </w:pPr>
+      <w:r>
+        <w:t xml:space="preserve">3. Open pull request using feature branch[Sprint1] to merge Sprint1 to main branch using Git Hub </w:t>
+      </w:r>
+    </w:p>
+    <w:p>
+      <w:pPr>
+        <w:spacing w:line="276" w:lineRule="auto"/>
+      </w:pPr>
+      <w:r>
+        <w:t>Note: even we can compare Sprint1 with main branch if needed</w:t>
+      </w:r>
+    </w:p>
+    <w:p>
+      <w:pPr>
+        <w:spacing w:line="276" w:lineRule="auto"/>
+      </w:pPr>
+      <w:r>
+        <w:t>Now Lead will receive Pull request notification in mail</w:t>
+      </w:r>
+    </w:p>
+    <w:p>
+      <w:pPr>
+        <w:spacing w:line="276" w:lineRule="auto"/>
+      </w:pPr>
+      <w:r>
+        <w:t>4. Wait for PR to be approved and merged</w:t>
+      </w:r>
+    </w:p>
+    <w:p>
+      <w:pPr>
+        <w:spacing w:line="276" w:lineRule="auto"/>
+      </w:pPr>
+      <w:r>
+        <w:t>5. Lead will check, conversation will go on through Commit[comment] section, he will review and finally merge Sprint1 branch to Main branch</w:t>
+      </w:r>
+    </w:p>
+    <w:p>
+      <w:pPr>
+        <w:spacing w:line="276" w:lineRule="auto"/>
+      </w:pPr>
+      <w:r>
+        <w:t>6. At end he will delete Sprint1 branch</w:t>
+      </w:r>
+    </w:p>
+    <w:p>
+      <w:pPr>
+        <w:spacing w:line="276" w:lineRule="auto"/>
+      </w:pPr>
+      <w:r>
+        <w:t>Now even Qa in local can delete that Sprint branch</w:t>
+      </w:r>
+    </w:p>
+    <w:p>
+      <w:pPr>
+        <w:spacing w:line="276" w:lineRule="auto"/>
+      </w:pPr>
+      <w:r>
+        <w:t>git branch -D Sprint1</w:t>
+      </w:r>
+    </w:p>
+    <w:p>
+      <w:pPr>
+        <w:spacing w:line="276" w:lineRule="auto"/>
+      </w:pPr>
+      <w:r>
+        <w:lastRenderedPageBreak/>
+        <w:t>Now QA can pull main to local repo</w:t>
+      </w:r>
+    </w:p>
+    <w:p>
+      <w:pPr>
+        <w:spacing w:line="276" w:lineRule="auto"/>
+      </w:pPr>
+    </w:p>
+    <w:p>
+      <w:pPr>
+        <w:spacing w:line="276" w:lineRule="auto"/>
+      </w:pPr>
+      <w:r>
+        <w:t>//Conflicts when merging feature branch to main branch in guthub by Lead</w:t>
+      </w:r>
+    </w:p>
+    <w:p>
+      <w:pPr>
+        <w:spacing w:line="276" w:lineRule="auto"/>
+      </w:pPr>
+      <w:r>
+        <w:t>Solution 1:</w:t>
+      </w:r>
+    </w:p>
+    <w:p>
+      <w:pPr>
+        <w:spacing w:line="276" w:lineRule="auto"/>
+      </w:pPr>
+      <w:r>
+        <w:t xml:space="preserve">1. Click on resolve conflict </w:t>
+      </w:r>
+    </w:p>
+    <w:p>
+      <w:pPr>
+        <w:spacing w:line="276" w:lineRule="auto"/>
+      </w:pPr>
+      <w:r>
+        <w:t>2. Do all changes in the colflict files</w:t>
+      </w:r>
+    </w:p>
+    <w:p>
+      <w:pPr>
+        <w:spacing w:line="276" w:lineRule="auto"/>
+      </w:pPr>
+      <w:r>
+        <w:t>3. Mark as Resolve</w:t>
+      </w:r>
+    </w:p>
+    <w:p>
+      <w:pPr>
+        <w:spacing w:line="276" w:lineRule="auto"/>
+      </w:pPr>
+      <w:r>
+        <w:t>4. Commit message</w:t>
+      </w:r>
+    </w:p>
+    <w:p>
+      <w:pPr>
+        <w:spacing w:line="276" w:lineRule="auto"/>
+      </w:pPr>
+      <w:r>
+        <w:t>5. Click on Merge pull request</w:t>
+      </w:r>
+    </w:p>
+    <w:p>
+      <w:pPr>
+        <w:spacing w:line="276" w:lineRule="auto"/>
+      </w:pPr>
+      <w:r>
+        <w:t>6. Confirm</w:t>
+      </w:r>
+    </w:p>
+    <w:p>
+      <w:pPr>
+        <w:spacing w:line="276" w:lineRule="auto"/>
+      </w:pPr>
+    </w:p>
+    <w:p>
+      <w:pPr>
+        <w:spacing w:line="276" w:lineRule="auto"/>
+      </w:pPr>
+      <w:r>
+        <w:t>Solution 2:</w:t>
+      </w:r>
+    </w:p>
+    <w:p>
+      <w:pPr>
+        <w:spacing w:line="276" w:lineRule="auto"/>
+      </w:pPr>
+      <w:r>
+        <w:t>1. Lead pull changes from remote Sprint1 to local Sprint1</w:t>
+      </w:r>
+    </w:p>
+    <w:p>
+      <w:pPr>
+        <w:spacing w:line="276" w:lineRule="auto"/>
+      </w:pPr>
+      <w:r>
+        <w:t>git switch Sprint1</w:t>
+      </w:r>
+    </w:p>
+    <w:p>
+      <w:pPr>
+        <w:spacing w:line="276" w:lineRule="auto"/>
+      </w:pPr>
+      <w:r>
+        <w:t>git push origin Sprint1</w:t>
+      </w:r>
+    </w:p>
+    <w:p>
+      <w:pPr>
+        <w:spacing w:line="276" w:lineRule="auto"/>
+      </w:pPr>
+      <w:r>
+        <w:t>2. Switch to main branch</w:t>
+      </w:r>
+    </w:p>
+    <w:p>
+      <w:pPr>
+        <w:spacing w:line="276" w:lineRule="auto"/>
+      </w:pPr>
+      <w:r>
+        <w:t>git switch main</w:t>
+      </w:r>
+    </w:p>
+    <w:p>
+      <w:pPr>
+        <w:spacing w:line="276" w:lineRule="auto"/>
+      </w:pPr>
+      <w:r>
+        <w:t>3. Merge Sprint1 to main branch</w:t>
+      </w:r>
+    </w:p>
+    <w:p>
+      <w:pPr>
+        <w:spacing w:line="276" w:lineRule="auto"/>
+      </w:pPr>
+      <w:r>
+        <w:t>git merge Sprint1</w:t>
+      </w:r>
+    </w:p>
+    <w:p>
+      <w:pPr>
+        <w:spacing w:line="276" w:lineRule="auto"/>
+      </w:pPr>
+      <w:r>
+        <w:t>4. Get pull of remote main to local main</w:t>
+      </w:r>
+    </w:p>
+    <w:p>
+      <w:pPr>
+        <w:spacing w:line="276" w:lineRule="auto"/>
+      </w:pPr>
+      <w:r>
+        <w:t>git pull origin main</w:t>
+      </w:r>
+    </w:p>
+    <w:p>
+      <w:pPr>
+        <w:spacing w:line="276" w:lineRule="auto"/>
+      </w:pPr>
+    </w:p>
+    <w:p>
+      <w:pPr>
+        <w:spacing w:line="276" w:lineRule="auto"/>
+      </w:pPr>
+      <w:r>
+        <w:t>You get conflict , solve it</w:t>
+      </w:r>
+    </w:p>
+    <w:p>
+      <w:pPr>
+        <w:spacing w:line="276" w:lineRule="auto"/>
+      </w:pPr>
+      <w:r>
+        <w:t>Open the conflict file, Keep any one change and save</w:t>
+      </w:r>
+    </w:p>
+    <w:p>
+      <w:pPr>
+        <w:spacing w:line="276" w:lineRule="auto"/>
+      </w:pPr>
+    </w:p>
+    <w:p>
+      <w:pPr>
+        <w:spacing w:line="276" w:lineRule="auto"/>
+      </w:pPr>
+      <w:r>
+        <w:t>5. Add/ Commit and push to main repo</w:t>
+      </w:r>
+    </w:p>
+    <w:p>
+      <w:pPr>
+        <w:spacing w:line="276" w:lineRule="auto"/>
+      </w:pPr>
+      <w:r>
+        <w:t>git add.</w:t>
+      </w:r>
+    </w:p>
+    <w:p>
+      <w:pPr>
+        <w:spacing w:line="276" w:lineRule="auto"/>
+      </w:pPr>
+      <w:r>
+        <w:t>git commit -m "message"</w:t>
+      </w:r>
+    </w:p>
+    <w:p>
+      <w:pPr>
+        <w:spacing w:line="276" w:lineRule="auto"/>
+      </w:pPr>
+      <w:r>
+        <w:t>git push origin main</w:t>
+      </w:r>
+    </w:p>
+    <w:p>
+      <w:pPr>
+        <w:spacing w:line="276" w:lineRule="auto"/>
+      </w:pPr>
+    </w:p>
+    <w:p>
+      <w:pPr>
+        <w:spacing w:line="276" w:lineRule="auto"/>
+      </w:pPr>
+    </w:p>
+    <w:p>
+      <w:pPr>
+        <w:spacing w:line="276" w:lineRule="auto"/>
+      </w:pPr>
+      <w:r>
+        <w:t>BRANCH PROTECTION</w:t>
+      </w:r>
+    </w:p>
+    <w:p>
+      <w:pPr>
+        <w:spacing w:line="276" w:lineRule="auto"/>
+      </w:pPr>
+      <w:r>
+        <w:t>------------------</w:t>
+      </w:r>
+    </w:p>
+    <w:p>
+      <w:pPr>
+        <w:spacing w:line="276" w:lineRule="auto"/>
+      </w:pPr>
+      <w:r>
+        <w:t>1. Wihtout pull request u cant merge to main</w:t>
+      </w:r>
+    </w:p>
+    <w:p>
+      <w:pPr>
+        <w:spacing w:line="276" w:lineRule="auto"/>
+      </w:pPr>
+      <w:r>
+        <w:t>Go to setting</w:t>
+      </w:r>
+    </w:p>
+    <w:p>
+      <w:pPr>
+        <w:spacing w:line="276" w:lineRule="auto"/>
+      </w:pPr>
+      <w:r>
+        <w:t>Click om Branches</w:t>
+      </w:r>
+    </w:p>
+    <w:p>
+      <w:pPr>
+        <w:spacing w:line="276" w:lineRule="auto"/>
+      </w:pPr>
+      <w:r>
+        <w:t>Add a rule</w:t>
+      </w:r>
+    </w:p>
+    <w:p>
+      <w:pPr>
+        <w:spacing w:line="276" w:lineRule="auto"/>
+      </w:pPr>
+      <w:r>
+        <w:t xml:space="preserve">   Branch pattern name:main</w:t>
+      </w:r>
+    </w:p>
+    <w:p>
+      <w:pPr>
+        <w:spacing w:line="276" w:lineRule="auto"/>
+      </w:pPr>
+      <w:r>
+        <w:t xml:space="preserve">   Select first option :Require a pull request before merging</w:t>
+      </w:r>
+    </w:p>
+    <w:p>
+      <w:pPr>
+        <w:spacing w:line="276" w:lineRule="auto"/>
+      </w:pPr>
+      <w:r>
+        <w:t>Now before merging anything to main pull request is mandatory</w:t>
+      </w:r>
+    </w:p>
+    <w:p>
+      <w:pPr>
+        <w:spacing w:line="276" w:lineRule="auto"/>
+      </w:pPr>
+    </w:p>
+    <w:p>
+      <w:pPr>
+        <w:spacing w:line="276" w:lineRule="auto"/>
+      </w:pPr>
+    </w:p>
+    <w:p>
+      <w:pPr>
+        <w:spacing w:line="276" w:lineRule="auto"/>
+      </w:pPr>
+      <w:r>
+        <w:t>FORK:</w:t>
+      </w:r>
+    </w:p>
+    <w:p>
+      <w:pPr>
+        <w:spacing w:line="276" w:lineRule="auto"/>
+      </w:pPr>
+      <w:r>
+        <w:t>-----</w:t>
+      </w:r>
+    </w:p>
+    <w:p>
+      <w:pPr>
+        <w:spacing w:line="276" w:lineRule="auto"/>
+      </w:pPr>
+      <w:r>
+        <w:t>Creating personal copy of other user repo in our git hub account</w:t>
+      </w:r>
+    </w:p>
+    <w:p>
+      <w:pPr>
+        <w:spacing w:line="276" w:lineRule="auto"/>
+      </w:pPr>
+    </w:p>
+    <w:p>
+      <w:pPr>
+        <w:spacing w:line="276" w:lineRule="auto"/>
+      </w:pPr>
+      <w:r>
+        <w:t>Steps:</w:t>
+      </w:r>
+    </w:p>
+    <w:p>
+      <w:pPr>
+        <w:spacing w:line="276" w:lineRule="auto"/>
+      </w:pPr>
+      <w:r>
+        <w:t>Go to anyone repo and click on Fork button</w:t>
+      </w:r>
+    </w:p>
+    <w:p>
+      <w:pPr>
+        <w:spacing w:line="276" w:lineRule="auto"/>
+      </w:pPr>
+      <w:r>
+        <w:t>Local copy of his repo will be created in our account</w:t>
+      </w:r>
+    </w:p>
+    <w:p>
+      <w:pPr>
+        <w:spacing w:line="276" w:lineRule="auto"/>
+      </w:pPr>
+      <w:r>
+        <w:t>Now clone to our local and do changes and push to this remote repo</w:t>
+      </w:r>
+    </w:p>
+    <w:p>
+      <w:pPr>
+        <w:spacing w:line="276" w:lineRule="auto"/>
+      </w:pPr>
+    </w:p>
+    <w:p>
+      <w:pPr>
+        <w:spacing w:line="276" w:lineRule="auto"/>
+      </w:pPr>
+      <w:r>
+        <w:t>Note:</w:t>
+      </w:r>
+    </w:p>
+    <w:p>
+      <w:pPr>
+        <w:spacing w:line="276" w:lineRule="auto"/>
+      </w:pPr>
+      <w:r>
+        <w:t>We can fork other repo to our account</w:t>
+      </w:r>
+    </w:p>
+    <w:p>
+      <w:pPr>
+        <w:spacing w:line="276" w:lineRule="auto"/>
+      </w:pPr>
+      <w:r>
+        <w:t>Do changes and push to remote repo in our account</w:t>
+      </w:r>
+    </w:p>
+    <w:p>
+      <w:pPr>
+        <w:spacing w:line="276" w:lineRule="auto"/>
+      </w:pPr>
+      <w:r>
+        <w:t>we can also send pull request to real owner and can merge these changes to that main user account remote repo if needed</w:t>
+      </w:r>
+    </w:p>
+    <w:p>
+      <w:pPr>
+        <w:spacing w:line="276" w:lineRule="auto"/>
+      </w:pPr>
+    </w:p>
+    <w:p>
+      <w:pPr>
+        <w:spacing w:line="276" w:lineRule="auto"/>
+      </w:pPr>
+      <w:r>
+        <w:t>GIT STASHING:</w:t>
+      </w:r>
+    </w:p>
+    <w:p>
+      <w:pPr>
+        <w:spacing w:line="276" w:lineRule="auto"/>
+      </w:pPr>
+      <w:r>
+        <w:t>-------------</w:t>
+      </w:r>
+    </w:p>
+    <w:p>
+      <w:pPr>
+        <w:spacing w:line="276" w:lineRule="auto"/>
+      </w:pPr>
+      <w:r>
+        <w:lastRenderedPageBreak/>
+        <w:t>If we want to move from one branch to other branch without commiting new changes then we need to do stashing and move to other branch</w:t>
+      </w:r>
+    </w:p>
+    <w:p>
+      <w:pPr>
+        <w:spacing w:line="276" w:lineRule="auto"/>
+      </w:pPr>
+      <w:r>
+        <w:t>later we can come back to original branch and do pop to revert those changes back</w:t>
+      </w:r>
+    </w:p>
+    <w:p>
+      <w:pPr>
+        <w:spacing w:line="276" w:lineRule="auto"/>
+      </w:pPr>
+    </w:p>
+    <w:p>
+      <w:pPr>
+        <w:spacing w:line="276" w:lineRule="auto"/>
+      </w:pPr>
+      <w:r>
+        <w:t>Case 1:Work on any Main branch, commit and switch to feature branch --there will be no problem</w:t>
+      </w:r>
+    </w:p>
+    <w:p>
+      <w:pPr>
+        <w:spacing w:line="276" w:lineRule="auto"/>
+      </w:pPr>
+      <w:r>
+        <w:t>Case 2: Work on Main branch do not commit and try to switch to feature branch</w:t>
+      </w:r>
+    </w:p>
+    <w:p>
+      <w:pPr>
+        <w:spacing w:line="276" w:lineRule="auto"/>
+      </w:pPr>
+      <w:r>
+        <w:t xml:space="preserve">2 option: </w:t>
+      </w:r>
+    </w:p>
+    <w:p>
+      <w:pPr>
+        <w:spacing w:line="276" w:lineRule="auto"/>
+      </w:pPr>
+      <w:r>
+        <w:t>Changes will come from main branch to feature branch [if we not do satshing]</w:t>
+      </w:r>
+    </w:p>
+    <w:p>
+      <w:pPr>
+        <w:spacing w:line="276" w:lineRule="auto"/>
+      </w:pPr>
+      <w:r>
+        <w:t>Git will not allow to switch to feature branch without commit [we need to do satsh]</w:t>
+      </w:r>
+    </w:p>
+    <w:p>
+      <w:pPr>
+        <w:spacing w:line="276" w:lineRule="auto"/>
+      </w:pPr>
+    </w:p>
+    <w:p>
+      <w:pPr>
+        <w:spacing w:line="276" w:lineRule="auto"/>
+      </w:pPr>
+      <w:r>
+        <w:t>Note: while moving from one branch to other its good to commit and switch to other branch OR do stashing</w:t>
+      </w:r>
+    </w:p>
+    <w:p>
+      <w:pPr>
+        <w:spacing w:line="276" w:lineRule="auto"/>
+      </w:pPr>
+    </w:p>
+    <w:p>
+      <w:pPr>
+        <w:spacing w:line="276" w:lineRule="auto"/>
+      </w:pPr>
+      <w:r>
+        <w:t xml:space="preserve">Solution: </w:t>
+      </w:r>
+    </w:p>
+    <w:p>
+      <w:pPr>
+        <w:spacing w:line="276" w:lineRule="auto"/>
+      </w:pPr>
+      <w:r>
+        <w:t>//do stashing and switch to feature branch [Move data from working directory or staging area to temporary buffer]</w:t>
+      </w:r>
+    </w:p>
+    <w:p>
+      <w:pPr>
+        <w:spacing w:line="276" w:lineRule="auto"/>
+      </w:pPr>
+      <w:r>
+        <w:t>git stash</w:t>
+      </w:r>
+    </w:p>
+    <w:p>
+      <w:pPr>
+        <w:spacing w:line="276" w:lineRule="auto"/>
+      </w:pPr>
+    </w:p>
+    <w:p>
+      <w:pPr>
+        <w:spacing w:line="276" w:lineRule="auto"/>
+      </w:pPr>
+      <w:r>
+        <w:t>Come back to main branch and do [Bring back content from temporary buffer to working directory or to staging area]</w:t>
+      </w:r>
+    </w:p>
+    <w:p>
+      <w:pPr>
+        <w:spacing w:line="276" w:lineRule="auto"/>
+      </w:pPr>
+      <w:r>
+        <w:t>git stash pop</w:t>
+      </w:r>
+    </w:p>
+    <w:p>
+      <w:pPr>
+        <w:spacing w:line="276" w:lineRule="auto"/>
+      </w:pPr>
+    </w:p>
+    <w:p>
+      <w:pPr>
+        <w:spacing w:line="276" w:lineRule="auto"/>
+      </w:pPr>
+      <w:r>
+        <w:t>to revert all the satshed changes and to working directory or to staging area</w:t>
+      </w:r>
+    </w:p>
+    <w:p>
+      <w:pPr>
+        <w:spacing w:line="276" w:lineRule="auto"/>
+      </w:pPr>
+    </w:p>
+    <w:p>
+      <w:pPr>
+        <w:spacing w:line="276" w:lineRule="auto"/>
+      </w:pPr>
+      <w:r>
+        <w:t xml:space="preserve"> </w:t>
+      </w:r>
+    </w:p>
+    <w:p>
+      <w:pPr>
+        <w:spacing w:line="276" w:lineRule="auto"/>
+      </w:pPr>
+    </w:p>
+    <w:p>
+      <w:pPr>
+        <w:spacing w:line="276" w:lineRule="auto"/>
+      </w:pPr>
+    </w:p>
+    <w:p>
+      <w:pPr>
+        <w:spacing w:line="276" w:lineRule="auto"/>
+      </w:pPr>
+    </w:p>
+    <w:p>
+      <w:pPr>
+        <w:spacing w:line="276" w:lineRule="auto"/>
+      </w:pPr>
+    </w:p>
+    <w:p>
+      <w:pPr>
+        <w:spacing w:line="276" w:lineRule="auto"/>
+      </w:pPr>
+    </w:p>
+    <w:p>
+      <w:pPr>
+        <w:spacing w:line="276" w:lineRule="auto"/>
+      </w:pPr>
+    </w:p>
+    <w:p>
+      <w:pPr>
+        <w:spacing w:line="276" w:lineRule="auto"/>
+      </w:pPr>
+    </w:p>
+    <w:p>
+      <w:pPr>
+        <w:spacing w:line="276" w:lineRule="auto"/>
+      </w:pPr>
+    </w:p>
+    <w:p>
+      <w:pPr>
+        <w:spacing w:line="276" w:lineRule="auto"/>
+      </w:pPr>
+    </w:p>
+    <w:p>
+      <w:pPr>
+        <w:spacing w:line="276" w:lineRule="auto"/>
+      </w:pPr>
     </w:p>
     <w:p>
       <w:pPr>
